--- a/統合カリキュラム/29.コンピュータ操作.docx
+++ b/統合カリキュラム/29.コンピュータ操作.docx
@@ -5,7 +5,6 @@
     <w:p>
       <w:pPr>
         <w:rPr>
-          <w:rFonts w:hint="eastAsia"/>
           <w:b/>
           <w:sz w:val="36"/>
           <w:szCs w:val="36"/>
@@ -27,7 +26,7 @@
           <w:sz w:val="36"/>
           <w:szCs w:val="36"/>
         </w:rPr>
-        <w:t xml:space="preserve">　</w:t>
+        <w:t xml:space="preserve">　コンピュータ</w:t>
       </w:r>
       <w:r>
         <w:rPr>
@@ -36,10 +35,8 @@
           <w:sz w:val="36"/>
           <w:szCs w:val="36"/>
         </w:rPr>
-        <w:t>コンピュータ操作</w:t>
-      </w:r>
-      <w:bookmarkStart w:id="0" w:name="_GoBack"/>
-      <w:bookmarkEnd w:id="0"/>
+        <w:t>操作</w:t>
+      </w:r>
     </w:p>
     <w:tbl>
       <w:tblPr>
@@ -82,113 +79,12 @@
             <w:tcW w:w="8595" w:type="dxa"/>
             <w:gridSpan w:val="5"/>
           </w:tcPr>
-          <w:p/>
-        </w:tc>
-      </w:tr>
-      <w:tr>
-        <w:tc>
-          <w:tcPr>
-            <w:tcW w:w="1719" w:type="dxa"/>
-          </w:tcPr>
-          <w:p>
-            <w:pPr>
-              <w:rPr>
-                <w:b/>
-                <w:sz w:val="22"/>
-              </w:rPr>
-            </w:pPr>
-            <w:r>
-              <w:rPr>
-                <w:rFonts w:hint="eastAsia"/>
-                <w:b/>
-                <w:sz w:val="22"/>
-              </w:rPr>
-              <w:t>科目の種類</w:t>
-            </w:r>
-          </w:p>
-        </w:tc>
-        <w:tc>
-          <w:tcPr>
-            <w:tcW w:w="1719" w:type="dxa"/>
-          </w:tcPr>
           <w:p>
             <w:r>
               <w:rPr>
                 <w:rFonts w:hint="eastAsia"/>
               </w:rPr>
-              <w:t>一般</w:t>
-            </w:r>
-          </w:p>
-        </w:tc>
-        <w:tc>
-          <w:tcPr>
-            <w:tcW w:w="1719" w:type="dxa"/>
-          </w:tcPr>
-          <w:p>
-            <w:pPr>
-              <w:rPr>
-                <w:b/>
-                <w:sz w:val="22"/>
-              </w:rPr>
-            </w:pPr>
-            <w:r>
-              <w:rPr>
-                <w:rFonts w:hint="eastAsia"/>
-                <w:b/>
-                <w:sz w:val="22"/>
-              </w:rPr>
-              <w:t>単位区分</w:t>
-            </w:r>
-          </w:p>
-        </w:tc>
-        <w:tc>
-          <w:tcPr>
-            <w:tcW w:w="1719" w:type="dxa"/>
-          </w:tcPr>
-          <w:p>
-            <w:r>
-              <w:rPr>
-                <w:rFonts w:hint="eastAsia"/>
-              </w:rPr>
-              <w:t>選択</w:t>
-            </w:r>
-          </w:p>
-        </w:tc>
-        <w:tc>
-          <w:tcPr>
-            <w:tcW w:w="1719" w:type="dxa"/>
-          </w:tcPr>
-          <w:p>
-            <w:pPr>
-              <w:rPr>
-                <w:b/>
-              </w:rPr>
-            </w:pPr>
-            <w:r>
-              <w:rPr>
-                <w:rFonts w:hint="eastAsia"/>
-                <w:b/>
-              </w:rPr>
-              <w:t>単位数</w:t>
-            </w:r>
-          </w:p>
-        </w:tc>
-        <w:tc>
-          <w:tcPr>
-            <w:tcW w:w="1719" w:type="dxa"/>
-          </w:tcPr>
-          <w:p>
-            <w:r>
-              <w:rPr>
-                <w:rFonts w:hint="eastAsia"/>
-              </w:rPr>
-              <w:t>2</w:t>
-            </w:r>
-            <w:r>
-              <w:rPr>
-                <w:rFonts w:hint="eastAsia"/>
-              </w:rPr>
-              <w:t>単位</w:t>
+              <w:t>西田　政幸</w:t>
             </w:r>
           </w:p>
         </w:tc>
@@ -202,14 +98,16 @@
             <w:pPr>
               <w:rPr>
                 <w:b/>
+                <w:sz w:val="22"/>
               </w:rPr>
             </w:pPr>
             <w:r>
               <w:rPr>
                 <w:rFonts w:hint="eastAsia"/>
                 <w:b/>
-              </w:rPr>
-              <w:t>授業方法</w:t>
+                <w:sz w:val="22"/>
+              </w:rPr>
+              <w:t>科目の種類</w:t>
             </w:r>
           </w:p>
         </w:tc>
@@ -222,7 +120,7 @@
               <w:rPr>
                 <w:rFonts w:hint="eastAsia"/>
               </w:rPr>
-              <w:t>講義</w:t>
+              <w:t>専門</w:t>
             </w:r>
           </w:p>
         </w:tc>
@@ -234,6 +132,7 @@
             <w:pPr>
               <w:rPr>
                 <w:b/>
+                <w:sz w:val="22"/>
               </w:rPr>
             </w:pPr>
             <w:r>
@@ -242,7 +141,7 @@
                 <w:b/>
                 <w:sz w:val="22"/>
               </w:rPr>
-              <w:t>開講学期</w:t>
+              <w:t>単位区分</w:t>
             </w:r>
           </w:p>
         </w:tc>
@@ -255,7 +154,7 @@
               <w:rPr>
                 <w:rFonts w:hint="eastAsia"/>
               </w:rPr>
-              <w:t>前期</w:t>
+              <w:t>必須</w:t>
             </w:r>
           </w:p>
         </w:tc>
@@ -267,16 +166,14 @@
             <w:pPr>
               <w:rPr>
                 <w:b/>
-                <w:sz w:val="22"/>
               </w:rPr>
             </w:pPr>
             <w:r>
               <w:rPr>
                 <w:rFonts w:hint="eastAsia"/>
                 <w:b/>
-                <w:sz w:val="22"/>
-              </w:rPr>
-              <w:t>学年</w:t>
+              </w:rPr>
+              <w:t>単位数</w:t>
             </w:r>
           </w:p>
         </w:tc>
@@ -285,24 +182,11 @@
             <w:tcW w:w="1719" w:type="dxa"/>
           </w:tcPr>
           <w:p>
-            <w:pPr>
-              <w:rPr>
-                <w:sz w:val="22"/>
-              </w:rPr>
-            </w:pPr>
             <w:r>
               <w:rPr>
                 <w:rFonts w:hint="eastAsia"/>
-                <w:sz w:val="22"/>
-              </w:rPr>
-              <w:t>1</w:t>
-            </w:r>
-            <w:r>
-              <w:rPr>
-                <w:rFonts w:hint="eastAsia"/>
-                <w:sz w:val="22"/>
-              </w:rPr>
-              <w:t>年</w:t>
+              </w:rPr>
+              <w:t>2</w:t>
             </w:r>
           </w:p>
         </w:tc>
@@ -316,6 +200,119 @@
             <w:pPr>
               <w:rPr>
                 <w:b/>
+              </w:rPr>
+            </w:pPr>
+            <w:r>
+              <w:rPr>
+                <w:rFonts w:hint="eastAsia"/>
+                <w:b/>
+              </w:rPr>
+              <w:t>授業方法</w:t>
+            </w:r>
+          </w:p>
+        </w:tc>
+        <w:tc>
+          <w:tcPr>
+            <w:tcW w:w="1719" w:type="dxa"/>
+          </w:tcPr>
+          <w:p>
+            <w:pPr>
+              <w:rPr>
+                <w:b/>
+              </w:rPr>
+            </w:pPr>
+            <w:r>
+              <w:rPr>
+                <w:rFonts w:hint="eastAsia"/>
+                <w:b/>
+              </w:rPr>
+              <w:t>講義</w:t>
+            </w:r>
+          </w:p>
+        </w:tc>
+        <w:tc>
+          <w:tcPr>
+            <w:tcW w:w="1719" w:type="dxa"/>
+          </w:tcPr>
+          <w:p>
+            <w:pPr>
+              <w:rPr>
+                <w:b/>
+              </w:rPr>
+            </w:pPr>
+            <w:r>
+              <w:rPr>
+                <w:rFonts w:hint="eastAsia"/>
+                <w:b/>
+                <w:sz w:val="22"/>
+              </w:rPr>
+              <w:t>開講学期</w:t>
+            </w:r>
+          </w:p>
+        </w:tc>
+        <w:tc>
+          <w:tcPr>
+            <w:tcW w:w="1719" w:type="dxa"/>
+          </w:tcPr>
+          <w:p>
+            <w:r>
+              <w:rPr>
+                <w:rFonts w:hint="eastAsia"/>
+              </w:rPr>
+              <w:t>前期</w:t>
+            </w:r>
+          </w:p>
+        </w:tc>
+        <w:tc>
+          <w:tcPr>
+            <w:tcW w:w="1719" w:type="dxa"/>
+          </w:tcPr>
+          <w:p>
+            <w:pPr>
+              <w:rPr>
+                <w:b/>
+                <w:sz w:val="22"/>
+              </w:rPr>
+            </w:pPr>
+            <w:r>
+              <w:rPr>
+                <w:rFonts w:hint="eastAsia"/>
+                <w:b/>
+                <w:sz w:val="22"/>
+              </w:rPr>
+              <w:t>学年</w:t>
+            </w:r>
+          </w:p>
+        </w:tc>
+        <w:tc>
+          <w:tcPr>
+            <w:tcW w:w="1719" w:type="dxa"/>
+          </w:tcPr>
+          <w:p>
+            <w:pPr>
+              <w:rPr>
+                <w:sz w:val="22"/>
+              </w:rPr>
+            </w:pPr>
+            <w:r>
+              <w:rPr>
+                <w:rFonts w:hint="eastAsia"/>
+                <w:sz w:val="22"/>
+              </w:rPr>
+              <w:t>1</w:t>
+            </w:r>
+          </w:p>
+        </w:tc>
+      </w:tr>
+      <w:tr>
+        <w:tc>
+          <w:tcPr>
+            <w:tcW w:w="1719" w:type="dxa"/>
+          </w:tcPr>
+          <w:p>
+            <w:pPr>
+              <w:rPr>
+                <w:b/>
                 <w:sz w:val="22"/>
               </w:rPr>
             </w:pPr>
@@ -345,35 +342,7 @@
                 <w:rFonts w:hint="eastAsia"/>
                 <w:sz w:val="22"/>
               </w:rPr>
-              <w:t>情報処理技術学科、情報システム学科、</w:t>
-            </w:r>
-          </w:p>
-          <w:p>
-            <w:pPr>
-              <w:rPr>
-                <w:sz w:val="22"/>
-              </w:rPr>
-            </w:pPr>
-            <w:r>
-              <w:rPr>
-                <w:rFonts w:hint="eastAsia"/>
-                <w:sz w:val="22"/>
-              </w:rPr>
-              <w:t>グローバル</w:t>
-            </w:r>
-            <w:r>
-              <w:rPr>
-                <w:rFonts w:hint="eastAsia"/>
-                <w:sz w:val="22"/>
-              </w:rPr>
-              <w:t>IT</w:t>
-            </w:r>
-            <w:r>
-              <w:rPr>
-                <w:rFonts w:hint="eastAsia"/>
-                <w:sz w:val="22"/>
-              </w:rPr>
-              <w:t>メディア学科、メディアコミュニケーション・スポーツ学科</w:t>
+              <w:t>情報処理技術学科</w:t>
             </w:r>
           </w:p>
         </w:tc>
@@ -396,47 +365,73 @@
           <w:szCs w:val="28"/>
           <w:u w:val="single"/>
         </w:rPr>
-        <w:t xml:space="preserve">授業概要　　　　　　　　　　　　　　　　　　　　　　　　　　　　　　　　</w:t>
-      </w:r>
-    </w:p>
-    <w:p>
-      <w:pPr>
-        <w:rPr>
-          <w:sz w:val="22"/>
-        </w:rPr>
-      </w:pPr>
-      <w:r>
-        <w:rPr>
-          <w:rFonts w:hint="eastAsia"/>
-          <w:sz w:val="22"/>
-        </w:rPr>
-        <w:t>■■■■■■</w:t>
-      </w:r>
-    </w:p>
-    <w:p>
-      <w:pPr>
-        <w:rPr>
-          <w:sz w:val="22"/>
-        </w:rPr>
-      </w:pPr>
-    </w:p>
-    <w:p>
-      <w:pPr>
-        <w:rPr>
+        <w:t xml:space="preserve">授業概要　　　　　　　　　　　　　　　　　　　　　　　　　　　　</w:t>
+      </w:r>
+      <w:bookmarkStart w:id="0" w:name="_GoBack"/>
+      <w:bookmarkEnd w:id="0"/>
+      <w:r>
+        <w:rPr>
+          <w:rFonts w:hint="eastAsia"/>
           <w:b/>
           <w:sz w:val="28"/>
           <w:szCs w:val="28"/>
           <w:u w:val="single"/>
         </w:rPr>
-      </w:pPr>
-      <w:r>
-        <w:rPr>
-          <w:rFonts w:hint="eastAsia"/>
+        <w:t xml:space="preserve">　　　　</w:t>
+      </w:r>
+    </w:p>
+    <w:p>
+      <w:pPr>
+        <w:rPr>
+          <w:sz w:val="22"/>
+        </w:rPr>
+      </w:pPr>
+      <w:r>
+        <w:rPr>
+          <w:rFonts w:hint="eastAsia"/>
+          <w:sz w:val="22"/>
+        </w:rPr>
+        <w:t>コンピュータを利用するうえで必要となる作業を行う上で、コンピュータにかかわる用語・知識</w:t>
+      </w:r>
+      <w:r>
+        <w:rPr>
+          <w:rFonts w:hint="eastAsia"/>
+          <w:sz w:val="22"/>
+        </w:rPr>
+        <w:t>及び操作を</w:t>
+      </w:r>
+      <w:r>
+        <w:rPr>
+          <w:rFonts w:hint="eastAsia"/>
+          <w:sz w:val="22"/>
+        </w:rPr>
+        <w:t>学習する。</w:t>
+      </w:r>
+    </w:p>
+    <w:p>
+      <w:pPr>
+        <w:rPr>
+          <w:sz w:val="22"/>
+        </w:rPr>
+      </w:pPr>
+    </w:p>
+    <w:p>
+      <w:pPr>
+        <w:rPr>
           <w:b/>
           <w:sz w:val="28"/>
           <w:szCs w:val="28"/>
           <w:u w:val="single"/>
         </w:rPr>
+      </w:pPr>
+      <w:r>
+        <w:rPr>
+          <w:rFonts w:hint="eastAsia"/>
+          <w:b/>
+          <w:sz w:val="28"/>
+          <w:szCs w:val="28"/>
+          <w:u w:val="single"/>
+        </w:rPr>
         <w:t xml:space="preserve">カリキュラムにおけるこの授業の位置付け　　　　　　　　　　　　　　　　　</w:t>
       </w:r>
     </w:p>
@@ -451,7 +446,7 @@
           <w:rFonts w:hint="eastAsia"/>
           <w:sz w:val="22"/>
         </w:rPr>
-        <w:t>■■■■■■■■■■■■■■■■■■■■</w:t>
+        <w:t>講義の中でパソコンの操作、コンピュータの用語について話すことになるが、これらについての用語や動作の仕組みについて学習し、以後に続く教科の基盤となる。</w:t>
       </w:r>
     </w:p>
     <w:p>
@@ -493,6 +488,13 @@
           <w:sz w:val="22"/>
         </w:rPr>
       </w:pPr>
+      <w:r>
+        <w:rPr>
+          <w:rFonts w:hint="eastAsia"/>
+          <w:sz w:val="22"/>
+        </w:rPr>
+        <w:t>情報と情報社会：情報と情報社会の特徴＿インターネット社会の光と影</w:t>
+      </w:r>
     </w:p>
     <w:p>
       <w:pPr>
@@ -511,7 +513,7 @@
           <w:rFonts w:hint="eastAsia"/>
           <w:sz w:val="22"/>
         </w:rPr>
-        <w:t>単位認定試験</w:t>
+        <w:t>情報と情報社会：情報と情報社会の特徴＿情報のはたらきと性質</w:t>
       </w:r>
     </w:p>
     <w:p>
@@ -531,15 +533,307 @@
           <w:rFonts w:hint="eastAsia"/>
           <w:sz w:val="22"/>
         </w:rPr>
-        <w:t>単位認定試験</w:t>
-      </w:r>
-    </w:p>
-    <w:p>
-      <w:pPr>
-        <w:rPr>
-          <w:sz w:val="22"/>
-        </w:rPr>
-      </w:pPr>
+        <w:t>情報と情報社会：情報の受信・発信と個人の責任＿情報の信憑性・信頼性</w:t>
+      </w:r>
+    </w:p>
+    <w:p>
+      <w:pPr>
+        <w:pStyle w:val="a6"/>
+        <w:numPr>
+          <w:ilvl w:val="0"/>
+          <w:numId w:val="1"/>
+        </w:numPr>
+        <w:ind w:leftChars="0"/>
+        <w:rPr>
+          <w:sz w:val="22"/>
+        </w:rPr>
+      </w:pPr>
+      <w:r>
+        <w:rPr>
+          <w:rFonts w:hint="eastAsia"/>
+          <w:sz w:val="22"/>
+        </w:rPr>
+        <w:t>情報と情報社会：情報の受信・発信と個人の責任＿発信する情報への責任</w:t>
+      </w:r>
+    </w:p>
+    <w:p>
+      <w:pPr>
+        <w:pStyle w:val="a6"/>
+        <w:numPr>
+          <w:ilvl w:val="0"/>
+          <w:numId w:val="1"/>
+        </w:numPr>
+        <w:ind w:leftChars="0"/>
+        <w:rPr>
+          <w:sz w:val="22"/>
+        </w:rPr>
+      </w:pPr>
+      <w:r>
+        <w:rPr>
+          <w:rFonts w:hint="eastAsia"/>
+          <w:sz w:val="22"/>
+        </w:rPr>
+        <w:t>情報社会における生活：社会生活における情報＿情報社会の新しい文化</w:t>
+      </w:r>
+    </w:p>
+    <w:p>
+      <w:pPr>
+        <w:pStyle w:val="a6"/>
+        <w:numPr>
+          <w:ilvl w:val="0"/>
+          <w:numId w:val="1"/>
+        </w:numPr>
+        <w:ind w:leftChars="0"/>
+        <w:rPr>
+          <w:sz w:val="22"/>
+        </w:rPr>
+      </w:pPr>
+      <w:r>
+        <w:rPr>
+          <w:rFonts w:hint="eastAsia"/>
+          <w:sz w:val="22"/>
+        </w:rPr>
+        <w:t>情報社会における生活：社会生活における情報＿学習環境の変化</w:t>
+      </w:r>
+    </w:p>
+    <w:p>
+      <w:pPr>
+        <w:pStyle w:val="a6"/>
+        <w:numPr>
+          <w:ilvl w:val="0"/>
+          <w:numId w:val="1"/>
+        </w:numPr>
+        <w:ind w:leftChars="0"/>
+        <w:rPr>
+          <w:sz w:val="22"/>
+        </w:rPr>
+      </w:pPr>
+      <w:r>
+        <w:rPr>
+          <w:rFonts w:hint="eastAsia"/>
+          <w:sz w:val="22"/>
+        </w:rPr>
+        <w:t>Moodle</w:t>
+      </w:r>
+      <w:r>
+        <w:rPr>
+          <w:rFonts w:hint="eastAsia"/>
+          <w:sz w:val="22"/>
+        </w:rPr>
+        <w:t>の操作方法（</w:t>
+      </w:r>
+      <w:proofErr w:type="spellStart"/>
+      <w:r>
+        <w:rPr>
+          <w:rFonts w:hint="eastAsia"/>
+          <w:sz w:val="22"/>
+        </w:rPr>
+        <w:t>LogIn</w:t>
+      </w:r>
+      <w:proofErr w:type="spellEnd"/>
+      <w:r>
+        <w:rPr>
+          <w:rFonts w:hint="eastAsia"/>
+          <w:sz w:val="22"/>
+        </w:rPr>
+        <w:t>等）</w:t>
+      </w:r>
+    </w:p>
+    <w:p>
+      <w:pPr>
+        <w:pStyle w:val="a6"/>
+        <w:numPr>
+          <w:ilvl w:val="0"/>
+          <w:numId w:val="1"/>
+        </w:numPr>
+        <w:ind w:leftChars="0"/>
+        <w:rPr>
+          <w:sz w:val="22"/>
+        </w:rPr>
+      </w:pPr>
+      <w:r>
+        <w:rPr>
+          <w:rFonts w:hint="eastAsia"/>
+          <w:sz w:val="22"/>
+        </w:rPr>
+        <w:t>パソコン操作（タイピング）</w:t>
+      </w:r>
+    </w:p>
+    <w:p>
+      <w:pPr>
+        <w:pStyle w:val="a6"/>
+        <w:numPr>
+          <w:ilvl w:val="0"/>
+          <w:numId w:val="1"/>
+        </w:numPr>
+        <w:ind w:leftChars="0"/>
+        <w:rPr>
+          <w:sz w:val="22"/>
+        </w:rPr>
+      </w:pPr>
+      <w:r>
+        <w:rPr>
+          <w:rFonts w:hint="eastAsia"/>
+          <w:sz w:val="22"/>
+        </w:rPr>
+        <w:t>パソコン操作（タイピング）</w:t>
+      </w:r>
+    </w:p>
+    <w:p>
+      <w:pPr>
+        <w:pStyle w:val="a6"/>
+        <w:numPr>
+          <w:ilvl w:val="0"/>
+          <w:numId w:val="1"/>
+        </w:numPr>
+        <w:ind w:leftChars="0"/>
+        <w:rPr>
+          <w:sz w:val="22"/>
+        </w:rPr>
+      </w:pPr>
+      <w:r>
+        <w:rPr>
+          <w:rFonts w:hint="eastAsia"/>
+          <w:sz w:val="22"/>
+        </w:rPr>
+        <w:t>テキストエディタ使用方法Ⅰ</w:t>
+      </w:r>
+    </w:p>
+    <w:p>
+      <w:pPr>
+        <w:pStyle w:val="a6"/>
+        <w:numPr>
+          <w:ilvl w:val="0"/>
+          <w:numId w:val="1"/>
+        </w:numPr>
+        <w:ind w:leftChars="0"/>
+        <w:rPr>
+          <w:sz w:val="22"/>
+        </w:rPr>
+      </w:pPr>
+      <w:r>
+        <w:rPr>
+          <w:rFonts w:hint="eastAsia"/>
+          <w:sz w:val="22"/>
+        </w:rPr>
+        <w:t>テキストエディタ使用方法Ⅱ</w:t>
+      </w:r>
+    </w:p>
+    <w:p>
+      <w:pPr>
+        <w:pStyle w:val="a6"/>
+        <w:numPr>
+          <w:ilvl w:val="0"/>
+          <w:numId w:val="1"/>
+        </w:numPr>
+        <w:ind w:leftChars="0"/>
+        <w:rPr>
+          <w:sz w:val="22"/>
+        </w:rPr>
+      </w:pPr>
+      <w:r>
+        <w:rPr>
+          <w:rFonts w:hint="eastAsia"/>
+          <w:sz w:val="22"/>
+        </w:rPr>
+        <w:t>最新技術を取りまくセキュリティのリスク：スマートフォン・タブレット</w:t>
+      </w:r>
+    </w:p>
+    <w:p>
+      <w:pPr>
+        <w:pStyle w:val="a6"/>
+        <w:numPr>
+          <w:ilvl w:val="0"/>
+          <w:numId w:val="1"/>
+        </w:numPr>
+        <w:ind w:leftChars="0"/>
+        <w:rPr>
+          <w:sz w:val="22"/>
+        </w:rPr>
+      </w:pPr>
+      <w:r>
+        <w:rPr>
+          <w:rFonts w:hint="eastAsia"/>
+          <w:sz w:val="22"/>
+        </w:rPr>
+        <w:t>最新技術を取りまくセキュリティのリスク：</w:t>
+      </w:r>
+      <w:r>
+        <w:rPr>
+          <w:rFonts w:hint="eastAsia"/>
+          <w:sz w:val="22"/>
+        </w:rPr>
+        <w:t>SNS</w:t>
+      </w:r>
+    </w:p>
+    <w:p>
+      <w:pPr>
+        <w:pStyle w:val="a6"/>
+        <w:numPr>
+          <w:ilvl w:val="0"/>
+          <w:numId w:val="1"/>
+        </w:numPr>
+        <w:ind w:leftChars="0"/>
+        <w:rPr>
+          <w:sz w:val="22"/>
+        </w:rPr>
+      </w:pPr>
+      <w:r>
+        <w:rPr>
+          <w:rFonts w:hint="eastAsia"/>
+          <w:sz w:val="22"/>
+        </w:rPr>
+        <w:t>最新技術を取りまくセキュリティのリスク：クラウド</w:t>
+      </w:r>
+    </w:p>
+    <w:p>
+      <w:pPr>
+        <w:pStyle w:val="a6"/>
+        <w:numPr>
+          <w:ilvl w:val="0"/>
+          <w:numId w:val="1"/>
+        </w:numPr>
+        <w:ind w:leftChars="0"/>
+        <w:rPr>
+          <w:sz w:val="22"/>
+        </w:rPr>
+      </w:pPr>
+      <w:r>
+        <w:rPr>
+          <w:rFonts w:hint="eastAsia"/>
+          <w:sz w:val="22"/>
+        </w:rPr>
+        <w:t>最新技術を取りまくセキュリティのリスク：</w:t>
+      </w:r>
+      <w:proofErr w:type="spellStart"/>
+      <w:r>
+        <w:rPr>
+          <w:rFonts w:hint="eastAsia"/>
+          <w:sz w:val="22"/>
+        </w:rPr>
+        <w:t>IoT</w:t>
+      </w:r>
+      <w:proofErr w:type="spellEnd"/>
+    </w:p>
+    <w:p>
+      <w:pPr>
+        <w:pStyle w:val="a6"/>
+        <w:numPr>
+          <w:ilvl w:val="0"/>
+          <w:numId w:val="1"/>
+        </w:numPr>
+        <w:ind w:leftChars="0"/>
+        <w:rPr>
+          <w:sz w:val="22"/>
+        </w:rPr>
+      </w:pPr>
+      <w:r>
+        <w:rPr>
+          <w:rFonts w:hint="eastAsia"/>
+          <w:sz w:val="22"/>
+        </w:rPr>
+        <w:t>単位認定</w:t>
+      </w:r>
     </w:p>
     <w:p>
       <w:pPr>
@@ -567,6 +861,27 @@
           <w:sz w:val="22"/>
         </w:rPr>
       </w:pPr>
+      <w:r>
+        <w:rPr>
+          <w:rFonts w:hint="eastAsia"/>
+          <w:sz w:val="22"/>
+        </w:rPr>
+        <w:t>講義を主として進め、理解度のチェックに</w:t>
+      </w:r>
+      <w:r>
+        <w:rPr>
+          <w:rFonts w:hint="eastAsia"/>
+          <w:sz w:val="22"/>
+        </w:rPr>
+        <w:t>Moodle</w:t>
+      </w:r>
+      <w:r>
+        <w:rPr>
+          <w:rFonts w:hint="eastAsia"/>
+          <w:sz w:val="22"/>
+        </w:rPr>
+        <w:t>を利用した小テストで確認を行う。</w:t>
+      </w:r>
     </w:p>
     <w:p>
       <w:pPr>
@@ -592,6 +907,7 @@
           <w:szCs w:val="28"/>
           <w:u w:val="single"/>
         </w:rPr>
+        <w:lastRenderedPageBreak/>
         <w:t xml:space="preserve">授業の達成目標（学習・教育到達目標との関連）　　　　　　　　　　　　　　　　　　　　　　　　　　　　　　　　</w:t>
       </w:r>
     </w:p>
@@ -601,13 +917,41 @@
           <w:sz w:val="22"/>
         </w:rPr>
       </w:pPr>
-    </w:p>
-    <w:p>
-      <w:pPr>
-        <w:rPr>
-          <w:sz w:val="22"/>
-        </w:rPr>
-      </w:pPr>
+      <w:r>
+        <w:rPr>
+          <w:rFonts w:hint="eastAsia"/>
+          <w:sz w:val="22"/>
+        </w:rPr>
+        <w:t>講義・期末試験において行われるテストの</w:t>
+      </w:r>
+      <w:r>
+        <w:rPr>
+          <w:rFonts w:hint="eastAsia"/>
+          <w:sz w:val="22"/>
+        </w:rPr>
+        <w:t>60%</w:t>
+      </w:r>
+      <w:r>
+        <w:rPr>
+          <w:rFonts w:hint="eastAsia"/>
+          <w:sz w:val="22"/>
+        </w:rPr>
+        <w:t>以上の理解を目標とする。知識として覚えきれないものについては、</w:t>
+      </w:r>
+      <w:r>
+        <w:rPr>
+          <w:rFonts w:hint="eastAsia"/>
+          <w:sz w:val="22"/>
+        </w:rPr>
+        <w:t>WEB</w:t>
+      </w:r>
+      <w:r>
+        <w:rPr>
+          <w:rFonts w:hint="eastAsia"/>
+          <w:sz w:val="22"/>
+        </w:rPr>
+        <w:t>を検索することで知識を引き出せる力の習得を目標とする。</w:t>
+      </w:r>
     </w:p>
     <w:p>
       <w:pPr>
@@ -647,7 +991,21 @@
           <w:rFonts w:hint="eastAsia"/>
           <w:sz w:val="22"/>
         </w:rPr>
-        <w:t>製作物の難易度（</w:t>
+        <w:t>定期考査の点数（</w:t>
+      </w:r>
+      <w:r>
+        <w:rPr>
+          <w:rFonts w:hint="eastAsia"/>
+          <w:sz w:val="22"/>
+        </w:rPr>
+        <w:t>80%</w:t>
+      </w:r>
+      <w:r>
+        <w:rPr>
+          <w:rFonts w:hint="eastAsia"/>
+          <w:sz w:val="22"/>
+        </w:rPr>
+        <w:t>）、授業態度（</w:t>
       </w:r>
       <w:r>
         <w:rPr>
@@ -655,69 +1013,6 @@
           <w:sz w:val="22"/>
         </w:rPr>
         <w:t>20%</w:t>
-      </w:r>
-      <w:r>
-        <w:rPr>
-          <w:rFonts w:hint="eastAsia"/>
-          <w:sz w:val="22"/>
-        </w:rPr>
-        <w:t>）、製作物の完成度</w:t>
-      </w:r>
-      <w:r>
-        <w:rPr>
-          <w:rFonts w:hint="eastAsia"/>
-          <w:sz w:val="22"/>
-        </w:rPr>
-        <w:t>（</w:t>
-      </w:r>
-      <w:r>
-        <w:rPr>
-          <w:rFonts w:hint="eastAsia"/>
-          <w:sz w:val="22"/>
-        </w:rPr>
-        <w:t>6</w:t>
-      </w:r>
-      <w:r>
-        <w:rPr>
-          <w:rFonts w:hint="eastAsia"/>
-          <w:sz w:val="22"/>
-        </w:rPr>
-        <w:t>0%</w:t>
-      </w:r>
-      <w:r>
-        <w:rPr>
-          <w:rFonts w:hint="eastAsia"/>
-          <w:sz w:val="22"/>
-        </w:rPr>
-        <w:t>）、出席率および</w:t>
-      </w:r>
-      <w:r>
-        <w:rPr>
-          <w:rFonts w:hint="eastAsia"/>
-          <w:sz w:val="22"/>
-        </w:rPr>
-        <w:t>授業態度</w:t>
-      </w:r>
-      <w:r>
-        <w:rPr>
-          <w:rFonts w:hint="eastAsia"/>
-          <w:sz w:val="22"/>
-        </w:rPr>
-        <w:t>（</w:t>
-      </w:r>
-      <w:r>
-        <w:rPr>
-          <w:rFonts w:hint="eastAsia"/>
-          <w:sz w:val="22"/>
-        </w:rPr>
-        <w:t>2</w:t>
-      </w:r>
-      <w:r>
-        <w:rPr>
-          <w:rFonts w:hint="eastAsia"/>
-          <w:sz w:val="22"/>
-        </w:rPr>
-        <w:t>0%</w:t>
       </w:r>
       <w:r>
         <w:rPr>
@@ -792,7 +1087,6 @@
           <w:szCs w:val="28"/>
           <w:u w:val="single"/>
         </w:rPr>
-        <w:lastRenderedPageBreak/>
         <w:t xml:space="preserve">参考書　　　　　　　　　　　　　　　　　　　　　　　　　　　　　　　　</w:t>
       </w:r>
     </w:p>
@@ -802,6 +1096,27 @@
           <w:sz w:val="22"/>
         </w:rPr>
       </w:pPr>
+      <w:r>
+        <w:rPr>
+          <w:rFonts w:hint="eastAsia"/>
+          <w:sz w:val="22"/>
+        </w:rPr>
+        <w:t>インターネット社会を生きるための情報倫理　実教出版</w:t>
+      </w:r>
+    </w:p>
+    <w:p>
+      <w:pPr>
+        <w:rPr>
+          <w:sz w:val="22"/>
+        </w:rPr>
+      </w:pPr>
+      <w:r>
+        <w:rPr>
+          <w:rFonts w:hint="eastAsia"/>
+          <w:sz w:val="22"/>
+        </w:rPr>
+        <w:t>情報セキュリティの基礎知識　技術評論社</w:t>
+      </w:r>
     </w:p>
     <w:p>
       <w:pPr>
@@ -833,6 +1148,13 @@
     <w:p>
       <w:pPr>
         <w:rPr>
+          <w:sz w:val="22"/>
+        </w:rPr>
+      </w:pPr>
+    </w:p>
+    <w:p>
+      <w:pPr>
+        <w:rPr>
           <w:b/>
           <w:sz w:val="28"/>
           <w:szCs w:val="28"/>
@@ -849,6 +1171,13 @@
         </w:rPr>
         <w:t xml:space="preserve">備考　　　　　　　　　　　　　　　　　　　　　　　　　　　　　　　　　</w:t>
       </w:r>
+    </w:p>
+    <w:p>
+      <w:pPr>
+        <w:rPr>
+          <w:sz w:val="22"/>
+        </w:rPr>
+      </w:pPr>
     </w:p>
     <w:p>
       <w:pPr>
@@ -867,60 +1196,22 @@
 </w:document>
 </file>
 
-<file path=word/endnotes.xml><?xml version="1.0" encoding="utf-8"?>
-<w:endnotes xmlns:wpc="http://schemas.microsoft.com/office/word/2010/wordprocessingCanvas" xmlns:cx="http://schemas.microsoft.com/office/drawing/2014/chartex" xmlns:cx1="http://schemas.microsoft.com/office/drawing/2015/9/8/chartex" xmlns:mc="http://schemas.openxmlformats.org/markup-compatibility/2006" xmlns:o="urn:schemas-microsoft-com:office:office" xmlns:r="http://schemas.openxmlformats.org/officeDocument/2006/relationships" xmlns:m="http://schemas.openxmlformats.org/officeDocument/2006/math" xmlns:v="urn:schemas-microsoft-com:vml" xmlns:wp14="http://schemas.microsoft.com/office/word/2010/wordprocessingDrawing" xmlns:wp="http://schemas.openxmlformats.org/drawingml/2006/wordprocessingDrawing" xmlns:w10="urn:schemas-microsoft-com:office:word" xmlns:w="http://schemas.openxmlformats.org/wordprocessingml/2006/main" xmlns:w14="http://schemas.microsoft.com/office/word/2010/wordml" xmlns:w15="http://schemas.microsoft.com/office/word/2012/wordml" xmlns:w16se="http://schemas.microsoft.com/office/word/2015/wordml/symex" xmlns:wpg="http://schemas.microsoft.com/office/word/2010/wordprocessingGroup" xmlns:wpi="http://schemas.microsoft.com/office/word/2010/wordprocessingInk" xmlns:wne="http://schemas.microsoft.com/office/word/2006/wordml" xmlns:wps="http://schemas.microsoft.com/office/word/2010/wordprocessingShape" mc:Ignorable="w14 w15 w16se wp14">
-  <w:endnote w:type="separator" w:id="-1">
-    <w:p>
-      <w:r>
-        <w:separator/>
-      </w:r>
-    </w:p>
-  </w:endnote>
-  <w:endnote w:type="continuationSeparator" w:id="0">
-    <w:p>
-      <w:r>
-        <w:continuationSeparator/>
-      </w:r>
-    </w:p>
-  </w:endnote>
-</w:endnotes>
-</file>
-
-<file path=word/footnotes.xml><?xml version="1.0" encoding="utf-8"?>
-<w:footnotes xmlns:wpc="http://schemas.microsoft.com/office/word/2010/wordprocessingCanvas" xmlns:cx="http://schemas.microsoft.com/office/drawing/2014/chartex" xmlns:cx1="http://schemas.microsoft.com/office/drawing/2015/9/8/chartex" xmlns:mc="http://schemas.openxmlformats.org/markup-compatibility/2006" xmlns:o="urn:schemas-microsoft-com:office:office" xmlns:r="http://schemas.openxmlformats.org/officeDocument/2006/relationships" xmlns:m="http://schemas.openxmlformats.org/officeDocument/2006/math" xmlns:v="urn:schemas-microsoft-com:vml" xmlns:wp14="http://schemas.microsoft.com/office/word/2010/wordprocessingDrawing" xmlns:wp="http://schemas.openxmlformats.org/drawingml/2006/wordprocessingDrawing" xmlns:w10="urn:schemas-microsoft-com:office:word" xmlns:w="http://schemas.openxmlformats.org/wordprocessingml/2006/main" xmlns:w14="http://schemas.microsoft.com/office/word/2010/wordml" xmlns:w15="http://schemas.microsoft.com/office/word/2012/wordml" xmlns:w16se="http://schemas.microsoft.com/office/word/2015/wordml/symex" xmlns:wpg="http://schemas.microsoft.com/office/word/2010/wordprocessingGroup" xmlns:wpi="http://schemas.microsoft.com/office/word/2010/wordprocessingInk" xmlns:wne="http://schemas.microsoft.com/office/word/2006/wordml" xmlns:wps="http://schemas.microsoft.com/office/word/2010/wordprocessingShape" mc:Ignorable="w14 w15 w16se wp14">
-  <w:footnote w:type="separator" w:id="-1">
-    <w:p>
-      <w:r>
-        <w:separator/>
-      </w:r>
-    </w:p>
-  </w:footnote>
-  <w:footnote w:type="continuationSeparator" w:id="0">
-    <w:p>
-      <w:r>
-        <w:continuationSeparator/>
-      </w:r>
-    </w:p>
-  </w:footnote>
-</w:footnotes>
-</file>
-
 <file path=word/numbering.xml><?xml version="1.0" encoding="utf-8"?>
 <w:numbering xmlns:wpc="http://schemas.microsoft.com/office/word/2010/wordprocessingCanvas" xmlns:cx="http://schemas.microsoft.com/office/drawing/2014/chartex" xmlns:cx1="http://schemas.microsoft.com/office/drawing/2015/9/8/chartex" xmlns:mc="http://schemas.openxmlformats.org/markup-compatibility/2006" xmlns:o="urn:schemas-microsoft-com:office:office" xmlns:r="http://schemas.openxmlformats.org/officeDocument/2006/relationships" xmlns:m="http://schemas.openxmlformats.org/officeDocument/2006/math" xmlns:v="urn:schemas-microsoft-com:vml" xmlns:wp14="http://schemas.microsoft.com/office/word/2010/wordprocessingDrawing" xmlns:wp="http://schemas.openxmlformats.org/drawingml/2006/wordprocessingDrawing" xmlns:w10="urn:schemas-microsoft-com:office:word" xmlns:w="http://schemas.openxmlformats.org/wordprocessingml/2006/main" xmlns:w14="http://schemas.microsoft.com/office/word/2010/wordml" xmlns:w15="http://schemas.microsoft.com/office/word/2012/wordml" xmlns:w16se="http://schemas.microsoft.com/office/word/2015/wordml/symex" xmlns:wpg="http://schemas.microsoft.com/office/word/2010/wordprocessingGroup" xmlns:wpi="http://schemas.microsoft.com/office/word/2010/wordprocessingInk" xmlns:wne="http://schemas.microsoft.com/office/word/2006/wordml" xmlns:wps="http://schemas.microsoft.com/office/word/2010/wordprocessingShape" mc:Ignorable="w14 w15 w16se wp14">
   <w:abstractNum w:abstractNumId="0" w15:restartNumberingAfterBreak="0">
-    <w:nsid w:val="01110C85"/>
+    <w:nsid w:val="267924CB"/>
     <w:multiLevelType w:val="hybridMultilevel"/>
-    <w:tmpl w:val="33B87D10"/>
-    <w:lvl w:ilvl="0" w:tplc="991A14DE">
+    <w:tmpl w:val="56683B5A"/>
+    <w:lvl w:ilvl="0" w:tplc="BAA4B33A">
       <w:start w:val="1"/>
       <w:numFmt w:val="decimal"/>
       <w:lvlText w:val="(%1)"/>
       <w:lvlJc w:val="left"/>
       <w:pPr>
-        <w:ind w:left="420" w:hanging="420"/>
+        <w:ind w:left="495" w:hanging="495"/>
       </w:pPr>
       <w:rPr>
-        <w:rFonts w:hint="eastAsia"/>
+        <w:rFonts w:hint="default"/>
       </w:rPr>
     </w:lvl>
     <w:lvl w:ilvl="1" w:tplc="325ECBAC">
@@ -935,14 +1226,17 @@
         <w:rFonts w:ascii="Wingdings" w:hAnsi="Wingdings" w:hint="default"/>
       </w:rPr>
     </w:lvl>
-    <w:lvl w:ilvl="2" w:tplc="04090011" w:tentative="1">
+    <w:lvl w:ilvl="2" w:tplc="325ECBAC">
       <w:start w:val="1"/>
-      <w:numFmt w:val="decimalEnclosedCircle"/>
-      <w:lvlText w:val="%3"/>
+      <w:numFmt w:val="bullet"/>
+      <w:lvlText w:val=""/>
       <w:lvlJc w:val="left"/>
       <w:pPr>
         <w:ind w:left="1260" w:hanging="420"/>
       </w:pPr>
+      <w:rPr>
+        <w:rFonts w:ascii="Wingdings" w:hAnsi="Wingdings" w:hint="default"/>
+      </w:rPr>
     </w:lvl>
     <w:lvl w:ilvl="3" w:tplc="0409000F" w:tentative="1">
       <w:start w:val="1"/>
@@ -999,100 +1293,8 @@
       </w:pPr>
     </w:lvl>
   </w:abstractNum>
-  <w:abstractNum w:abstractNumId="1" w15:restartNumberingAfterBreak="0">
-    <w:nsid w:val="074A4C7A"/>
-    <w:multiLevelType w:val="hybridMultilevel"/>
-    <w:tmpl w:val="BE94EE68"/>
-    <w:lvl w:ilvl="0" w:tplc="3588244C">
-      <w:start w:val="1"/>
-      <w:numFmt w:val="decimalEnclosedCircle"/>
-      <w:lvlText w:val="（%1"/>
-      <w:lvlJc w:val="left"/>
-      <w:pPr>
-        <w:ind w:left="1485" w:hanging="750"/>
-      </w:pPr>
-      <w:rPr>
-        <w:rFonts w:hint="default"/>
-      </w:rPr>
-    </w:lvl>
-    <w:lvl w:ilvl="1" w:tplc="04090017" w:tentative="1">
-      <w:start w:val="1"/>
-      <w:numFmt w:val="aiueoFullWidth"/>
-      <w:lvlText w:val="(%2)"/>
-      <w:lvlJc w:val="left"/>
-      <w:pPr>
-        <w:ind w:left="1575" w:hanging="420"/>
-      </w:pPr>
-    </w:lvl>
-    <w:lvl w:ilvl="2" w:tplc="04090011" w:tentative="1">
-      <w:start w:val="1"/>
-      <w:numFmt w:val="decimalEnclosedCircle"/>
-      <w:lvlText w:val="%3"/>
-      <w:lvlJc w:val="left"/>
-      <w:pPr>
-        <w:ind w:left="1995" w:hanging="420"/>
-      </w:pPr>
-    </w:lvl>
-    <w:lvl w:ilvl="3" w:tplc="0409000F" w:tentative="1">
-      <w:start w:val="1"/>
-      <w:numFmt w:val="decimal"/>
-      <w:lvlText w:val="%4."/>
-      <w:lvlJc w:val="left"/>
-      <w:pPr>
-        <w:ind w:left="2415" w:hanging="420"/>
-      </w:pPr>
-    </w:lvl>
-    <w:lvl w:ilvl="4" w:tplc="04090017" w:tentative="1">
-      <w:start w:val="1"/>
-      <w:numFmt w:val="aiueoFullWidth"/>
-      <w:lvlText w:val="(%5)"/>
-      <w:lvlJc w:val="left"/>
-      <w:pPr>
-        <w:ind w:left="2835" w:hanging="420"/>
-      </w:pPr>
-    </w:lvl>
-    <w:lvl w:ilvl="5" w:tplc="04090011" w:tentative="1">
-      <w:start w:val="1"/>
-      <w:numFmt w:val="decimalEnclosedCircle"/>
-      <w:lvlText w:val="%6"/>
-      <w:lvlJc w:val="left"/>
-      <w:pPr>
-        <w:ind w:left="3255" w:hanging="420"/>
-      </w:pPr>
-    </w:lvl>
-    <w:lvl w:ilvl="6" w:tplc="0409000F" w:tentative="1">
-      <w:start w:val="1"/>
-      <w:numFmt w:val="decimal"/>
-      <w:lvlText w:val="%7."/>
-      <w:lvlJc w:val="left"/>
-      <w:pPr>
-        <w:ind w:left="3675" w:hanging="420"/>
-      </w:pPr>
-    </w:lvl>
-    <w:lvl w:ilvl="7" w:tplc="04090017" w:tentative="1">
-      <w:start w:val="1"/>
-      <w:numFmt w:val="aiueoFullWidth"/>
-      <w:lvlText w:val="(%8)"/>
-      <w:lvlJc w:val="left"/>
-      <w:pPr>
-        <w:ind w:left="4095" w:hanging="420"/>
-      </w:pPr>
-    </w:lvl>
-    <w:lvl w:ilvl="8" w:tplc="04090011" w:tentative="1">
-      <w:start w:val="1"/>
-      <w:numFmt w:val="decimalEnclosedCircle"/>
-      <w:lvlText w:val="%9"/>
-      <w:lvlJc w:val="left"/>
-      <w:pPr>
-        <w:ind w:left="4515" w:hanging="420"/>
-      </w:pPr>
-    </w:lvl>
-  </w:abstractNum>
   <w:num w:numId="1">
     <w:abstractNumId w:val="0"/>
-  </w:num>
-  <w:num w:numId="2">
-    <w:abstractNumId w:val="1"/>
   </w:num>
 </w:numbering>
 </file>
@@ -1567,54 +1769,10 @@
     <w:basedOn w:val="a"/>
     <w:uiPriority w:val="34"/>
     <w:qFormat/>
-    <w:rsid w:val="00A064F8"/>
+    <w:rsid w:val="00783D50"/>
     <w:pPr>
       <w:ind w:leftChars="400" w:left="840"/>
     </w:pPr>
-  </w:style>
-  <w:style w:type="paragraph" w:styleId="a7">
-    <w:name w:val="header"/>
-    <w:basedOn w:val="a"/>
-    <w:link w:val="a8"/>
-    <w:uiPriority w:val="99"/>
-    <w:unhideWhenUsed/>
-    <w:rsid w:val="004047C2"/>
-    <w:pPr>
-      <w:tabs>
-        <w:tab w:val="center" w:pos="4252"/>
-        <w:tab w:val="right" w:pos="8504"/>
-      </w:tabs>
-      <w:snapToGrid w:val="0"/>
-    </w:pPr>
-  </w:style>
-  <w:style w:type="character" w:customStyle="1" w:styleId="a8">
-    <w:name w:val="ヘッダー (文字)"/>
-    <w:basedOn w:val="a0"/>
-    <w:link w:val="a7"/>
-    <w:uiPriority w:val="99"/>
-    <w:rsid w:val="004047C2"/>
-  </w:style>
-  <w:style w:type="paragraph" w:styleId="a9">
-    <w:name w:val="footer"/>
-    <w:basedOn w:val="a"/>
-    <w:link w:val="aa"/>
-    <w:uiPriority w:val="99"/>
-    <w:unhideWhenUsed/>
-    <w:rsid w:val="004047C2"/>
-    <w:pPr>
-      <w:tabs>
-        <w:tab w:val="center" w:pos="4252"/>
-        <w:tab w:val="right" w:pos="8504"/>
-      </w:tabs>
-      <w:snapToGrid w:val="0"/>
-    </w:pPr>
-  </w:style>
-  <w:style w:type="character" w:customStyle="1" w:styleId="aa">
-    <w:name w:val="フッター (文字)"/>
-    <w:basedOn w:val="a0"/>
-    <w:link w:val="a9"/>
-    <w:uiPriority w:val="99"/>
-    <w:rsid w:val="004047C2"/>
   </w:style>
 </w:styles>
 </file>
@@ -1902,16 +2060,4 @@
   <a:objectDefaults/>
   <a:extraClrSchemeLst/>
 </a:theme>
-</file>
-
-<file path=customXml/item1.xml><?xml version="1.0" encoding="utf-8"?>
-<b:Sources xmlns:b="http://schemas.openxmlformats.org/officeDocument/2006/bibliography" xmlns="http://schemas.openxmlformats.org/officeDocument/2006/bibliography" SelectedStyle="\APA.XSL" StyleName="APA"/>
-</file>
-
-<file path=customXml/itemProps1.xml><?xml version="1.0" encoding="utf-8"?>
-<ds:datastoreItem xmlns:ds="http://schemas.openxmlformats.org/officeDocument/2006/customXml" ds:itemID="{BA899CE1-4F6E-4926-A359-A46FA9994FD8}">
-  <ds:schemaRefs>
-    <ds:schemaRef ds:uri="http://schemas.openxmlformats.org/officeDocument/2006/bibliography"/>
-  </ds:schemaRefs>
-</ds:datastoreItem>
 </file>